--- a/Documentação/Gerenciamento de custo.docx
+++ b/Documentação/Gerenciamento de custo.docx
@@ -4,7 +4,7 @@
   <w:body>
     <w:p>
       <w:pPr>
-        <w:jc w:val="center"/>
+        <w:jc w:val="both"/>
         <w:rPr>
           <w:rFonts w:hint="default" w:ascii="Times New Roman" w:hAnsi="Times New Roman" w:cs="Times New Roman"/>
           <w:b/>
@@ -91,6 +91,7 @@
           </w:tcPr>
           <w:p>
             <w:pPr>
+              <w:widowControl w:val="0"/>
               <w:jc w:val="center"/>
               <w:rPr>
                 <w:rFonts w:hint="default" w:ascii="Times New Roman" w:hAnsi="Times New Roman" w:cs="Times New Roman"/>
@@ -122,6 +123,7 @@
           </w:tcPr>
           <w:p>
             <w:pPr>
+              <w:widowControl w:val="0"/>
               <w:jc w:val="both"/>
               <w:rPr>
                 <w:rFonts w:hint="default" w:ascii="Times New Roman" w:hAnsi="Times New Roman" w:cs="Times New Roman"/>
@@ -175,6 +177,7 @@
           </w:tcPr>
           <w:p>
             <w:pPr>
+              <w:widowControl w:val="0"/>
               <w:jc w:val="center"/>
               <w:rPr>
                 <w:rFonts w:hint="default" w:ascii="Times New Roman" w:hAnsi="Times New Roman" w:cs="Times New Roman"/>
@@ -206,6 +209,7 @@
           </w:tcPr>
           <w:p>
             <w:pPr>
+              <w:widowControl w:val="0"/>
               <w:jc w:val="both"/>
               <w:rPr>
                 <w:rFonts w:hint="default" w:ascii="Times New Roman" w:hAnsi="Times New Roman" w:cs="Times New Roman"/>
@@ -259,6 +263,7 @@
           </w:tcPr>
           <w:p>
             <w:pPr>
+              <w:widowControl w:val="0"/>
               <w:jc w:val="center"/>
               <w:rPr>
                 <w:rFonts w:hint="default" w:ascii="Times New Roman" w:hAnsi="Times New Roman" w:cs="Times New Roman"/>
@@ -290,6 +295,7 @@
           </w:tcPr>
           <w:p>
             <w:pPr>
+              <w:widowControl w:val="0"/>
               <w:jc w:val="both"/>
               <w:rPr>
                 <w:rFonts w:hint="default" w:ascii="Times New Roman" w:hAnsi="Times New Roman" w:cs="Times New Roman"/>
@@ -343,6 +349,7 @@
           </w:tcPr>
           <w:p>
             <w:pPr>
+              <w:widowControl w:val="0"/>
               <w:jc w:val="center"/>
               <w:rPr>
                 <w:rFonts w:hint="default" w:ascii="Times New Roman" w:hAnsi="Times New Roman" w:cs="Times New Roman"/>
@@ -374,6 +381,7 @@
           </w:tcPr>
           <w:p>
             <w:pPr>
+              <w:widowControl w:val="0"/>
               <w:jc w:val="both"/>
               <w:rPr>
                 <w:rFonts w:hint="default" w:ascii="Times New Roman" w:hAnsi="Times New Roman" w:cs="Times New Roman"/>
@@ -427,6 +435,7 @@
           </w:tcPr>
           <w:p>
             <w:pPr>
+              <w:widowControl w:val="0"/>
               <w:jc w:val="center"/>
               <w:rPr>
                 <w:rFonts w:hint="default" w:ascii="Times New Roman" w:hAnsi="Times New Roman" w:cs="Times New Roman"/>
@@ -458,6 +467,7 @@
           </w:tcPr>
           <w:p>
             <w:pPr>
+              <w:widowControl w:val="0"/>
               <w:jc w:val="both"/>
               <w:rPr>
                 <w:rFonts w:hint="default" w:ascii="Times New Roman" w:hAnsi="Times New Roman" w:cs="Times New Roman"/>
@@ -511,6 +521,7 @@
           </w:tcPr>
           <w:p>
             <w:pPr>
+              <w:widowControl w:val="0"/>
               <w:jc w:val="center"/>
               <w:rPr>
                 <w:rFonts w:hint="default" w:ascii="Times New Roman" w:hAnsi="Times New Roman" w:cs="Times New Roman"/>
@@ -542,6 +553,7 @@
           </w:tcPr>
           <w:p>
             <w:pPr>
+              <w:widowControl w:val="0"/>
               <w:jc w:val="both"/>
               <w:rPr>
                 <w:rFonts w:hint="default" w:ascii="Times New Roman" w:hAnsi="Times New Roman" w:cs="Times New Roman"/>
@@ -595,6 +607,7 @@
           </w:tcPr>
           <w:p>
             <w:pPr>
+              <w:widowControl w:val="0"/>
               <w:jc w:val="center"/>
               <w:rPr>
                 <w:rFonts w:hint="default" w:ascii="Times New Roman" w:hAnsi="Times New Roman" w:cs="Times New Roman"/>
@@ -626,6 +639,7 @@
           </w:tcPr>
           <w:p>
             <w:pPr>
+              <w:widowControl w:val="0"/>
               <w:jc w:val="both"/>
               <w:rPr>
                 <w:rFonts w:hint="default" w:ascii="Times New Roman" w:hAnsi="Times New Roman" w:cs="Times New Roman"/>
@@ -679,6 +693,7 @@
           </w:tcPr>
           <w:p>
             <w:pPr>
+              <w:widowControl w:val="0"/>
               <w:jc w:val="center"/>
               <w:rPr>
                 <w:rFonts w:hint="default" w:ascii="Times New Roman" w:hAnsi="Times New Roman" w:cs="Times New Roman"/>
@@ -710,6 +725,7 @@
           </w:tcPr>
           <w:p>
             <w:pPr>
+              <w:widowControl w:val="0"/>
               <w:jc w:val="both"/>
               <w:rPr>
                 <w:rFonts w:hint="default" w:ascii="Times New Roman" w:hAnsi="Times New Roman" w:cs="Times New Roman"/>
@@ -763,6 +779,7 @@
           </w:tcPr>
           <w:p>
             <w:pPr>
+              <w:widowControl w:val="0"/>
               <w:jc w:val="center"/>
               <w:rPr>
                 <w:rFonts w:hint="default" w:ascii="Times New Roman" w:hAnsi="Times New Roman" w:cs="Times New Roman"/>
@@ -794,6 +811,7 @@
           </w:tcPr>
           <w:p>
             <w:pPr>
+              <w:widowControl w:val="0"/>
               <w:jc w:val="both"/>
               <w:rPr>
                 <w:rFonts w:hint="default" w:ascii="Times New Roman" w:hAnsi="Times New Roman" w:cs="Times New Roman"/>
@@ -847,6 +865,7 @@
           </w:tcPr>
           <w:p>
             <w:pPr>
+              <w:widowControl w:val="0"/>
               <w:jc w:val="center"/>
               <w:rPr>
                 <w:rFonts w:hint="default" w:ascii="Times New Roman" w:hAnsi="Times New Roman" w:cs="Times New Roman"/>
@@ -878,6 +897,7 @@
           </w:tcPr>
           <w:p>
             <w:pPr>
+              <w:widowControl w:val="0"/>
               <w:jc w:val="both"/>
               <w:rPr>
                 <w:rFonts w:hint="default" w:ascii="Times New Roman" w:hAnsi="Times New Roman" w:cs="Times New Roman"/>
@@ -931,6 +951,7 @@
           </w:tcPr>
           <w:p>
             <w:pPr>
+              <w:widowControl w:val="0"/>
               <w:jc w:val="center"/>
               <w:rPr>
                 <w:rFonts w:hint="default" w:ascii="Times New Roman" w:hAnsi="Times New Roman" w:cs="Times New Roman"/>
@@ -962,6 +983,7 @@
           </w:tcPr>
           <w:p>
             <w:pPr>
+              <w:widowControl w:val="0"/>
               <w:jc w:val="both"/>
               <w:rPr>
                 <w:rFonts w:hint="default" w:ascii="Times New Roman" w:hAnsi="Times New Roman" w:cs="Times New Roman"/>
@@ -1015,6 +1037,7 @@
           </w:tcPr>
           <w:p>
             <w:pPr>
+              <w:widowControl w:val="0"/>
               <w:jc w:val="center"/>
               <w:rPr>
                 <w:rFonts w:hint="default" w:ascii="Times New Roman" w:hAnsi="Times New Roman" w:cs="Times New Roman"/>
@@ -1046,6 +1069,7 @@
           </w:tcPr>
           <w:p>
             <w:pPr>
+              <w:widowControl w:val="0"/>
               <w:jc w:val="both"/>
               <w:rPr>
                 <w:rFonts w:hint="default" w:ascii="Times New Roman" w:hAnsi="Times New Roman" w:cs="Times New Roman"/>
@@ -1099,6 +1123,7 @@
           </w:tcPr>
           <w:p>
             <w:pPr>
+              <w:widowControl w:val="0"/>
               <w:jc w:val="center"/>
               <w:rPr>
                 <w:rFonts w:hint="default" w:ascii="Times New Roman" w:hAnsi="Times New Roman" w:cs="Times New Roman"/>
@@ -1130,6 +1155,7 @@
           </w:tcPr>
           <w:p>
             <w:pPr>
+              <w:widowControl w:val="0"/>
               <w:jc w:val="both"/>
               <w:rPr>
                 <w:rFonts w:hint="default" w:ascii="Times New Roman" w:hAnsi="Times New Roman" w:cs="Times New Roman"/>
@@ -1183,6 +1209,7 @@
           </w:tcPr>
           <w:p>
             <w:pPr>
+              <w:widowControl w:val="0"/>
               <w:jc w:val="center"/>
               <w:rPr>
                 <w:rFonts w:hint="default" w:ascii="Times New Roman" w:hAnsi="Times New Roman" w:cs="Times New Roman"/>
@@ -1214,6 +1241,7 @@
           </w:tcPr>
           <w:p>
             <w:pPr>
+              <w:widowControl w:val="0"/>
               <w:jc w:val="both"/>
               <w:rPr>
                 <w:rFonts w:hint="default" w:ascii="Times New Roman" w:hAnsi="Times New Roman" w:cs="Times New Roman"/>
@@ -1267,6 +1295,7 @@
           </w:tcPr>
           <w:p>
             <w:pPr>
+              <w:widowControl w:val="0"/>
               <w:jc w:val="center"/>
               <w:rPr>
                 <w:rFonts w:hint="default" w:ascii="Times New Roman" w:hAnsi="Times New Roman" w:cs="Times New Roman"/>
@@ -1298,6 +1327,7 @@
           </w:tcPr>
           <w:p>
             <w:pPr>
+              <w:widowControl w:val="0"/>
               <w:jc w:val="both"/>
               <w:rPr>
                 <w:rFonts w:hint="default" w:ascii="Times New Roman" w:hAnsi="Times New Roman" w:cs="Times New Roman"/>
@@ -1351,6 +1381,7 @@
           </w:tcPr>
           <w:p>
             <w:pPr>
+              <w:widowControl w:val="0"/>
               <w:jc w:val="center"/>
               <w:rPr>
                 <w:rFonts w:hint="default" w:ascii="Times New Roman" w:hAnsi="Times New Roman" w:cs="Times New Roman"/>
@@ -1382,6 +1413,7 @@
           </w:tcPr>
           <w:p>
             <w:pPr>
+              <w:widowControl w:val="0"/>
               <w:jc w:val="both"/>
               <w:rPr>
                 <w:rFonts w:hint="default" w:ascii="Times New Roman" w:hAnsi="Times New Roman" w:cs="Times New Roman"/>
@@ -1435,6 +1467,7 @@
           </w:tcPr>
           <w:p>
             <w:pPr>
+              <w:widowControl w:val="0"/>
               <w:jc w:val="center"/>
               <w:rPr>
                 <w:rFonts w:hint="default" w:ascii="Times New Roman" w:hAnsi="Times New Roman" w:cs="Times New Roman"/>
@@ -1466,6 +1499,7 @@
           </w:tcPr>
           <w:p>
             <w:pPr>
+              <w:widowControl w:val="0"/>
               <w:jc w:val="both"/>
               <w:rPr>
                 <w:rFonts w:hint="default" w:ascii="Times New Roman" w:hAnsi="Times New Roman" w:cs="Times New Roman"/>
@@ -1527,7 +1561,7 @@
           <w:szCs w:val="24"/>
           <w:lang w:val="pt-BR"/>
         </w:rPr>
-        <w:t>Tabela de custos das atividades</w:t>
+        <w:t>Tabela de custos das ati</w:t>
       </w:r>
       <w:bookmarkStart w:id="0" w:name="_GoBack"/>
       <w:bookmarkEnd w:id="0"/>
@@ -1540,7 +1574,7 @@
           <w:szCs w:val="24"/>
           <w:lang w:val="pt-BR"/>
         </w:rPr>
-        <w:t>:</w:t>
+        <w:t>vidades:</w:t>
       </w:r>
     </w:p>
     <w:sectPr>

--- a/Documentação/Gerenciamento de custo.docx
+++ b/Documentação/Gerenciamento de custo.docx
@@ -9,23 +9,25 @@
           <w:rFonts w:hint="default" w:ascii="Times New Roman" w:hAnsi="Times New Roman" w:cs="Times New Roman"/>
           <w:b/>
           <w:bCs/>
-          <w:sz w:val="32"/>
-          <w:szCs w:val="32"/>
+          <w:sz w:val="28"/>
+          <w:szCs w:val="28"/>
           <w:lang w:val="pt-BR"/>
         </w:rPr>
       </w:pPr>
+      <w:bookmarkStart w:id="0" w:name="_GoBack"/>
       <w:r>
         <w:rPr>
           <w:rFonts w:hint="default" w:ascii="Times New Roman" w:hAnsi="Times New Roman" w:cs="Times New Roman"/>
           <w:b/>
           <w:bCs/>
-          <w:sz w:val="32"/>
-          <w:szCs w:val="32"/>
+          <w:sz w:val="28"/>
+          <w:szCs w:val="28"/>
           <w:lang w:val="pt-BR"/>
         </w:rPr>
         <w:t>Gerenciamento de custo</w:t>
       </w:r>
     </w:p>
+    <w:bookmarkEnd w:id="0"/>
     <w:p>
       <w:pPr>
         <w:jc w:val="both"/>
@@ -1561,20 +1563,7 @@
           <w:szCs w:val="24"/>
           <w:lang w:val="pt-BR"/>
         </w:rPr>
-        <w:t>Tabela de custos das ati</w:t>
-      </w:r>
-      <w:bookmarkStart w:id="0" w:name="_GoBack"/>
-      <w:bookmarkEnd w:id="0"/>
-      <w:r>
-        <w:rPr>
-          <w:rFonts w:hint="default" w:ascii="Times New Roman" w:hAnsi="Times New Roman" w:cs="Times New Roman"/>
-          <w:b w:val="0"/>
-          <w:bCs w:val="0"/>
-          <w:sz w:val="24"/>
-          <w:szCs w:val="24"/>
-          <w:lang w:val="pt-BR"/>
-        </w:rPr>
-        <w:t>vidades:</w:t>
+        <w:t>Tabela de custos das atividades:</w:t>
       </w:r>
     </w:p>
     <w:sectPr>

--- a/Documentação/Gerenciamento de custo.docx
+++ b/Documentação/Gerenciamento de custo.docx
@@ -14,7 +14,6 @@
           <w:lang w:val="pt-BR"/>
         </w:rPr>
       </w:pPr>
-      <w:bookmarkStart w:id="0" w:name="_GoBack"/>
       <w:r>
         <w:rPr>
           <w:rFonts w:hint="default" w:ascii="Times New Roman" w:hAnsi="Times New Roman" w:cs="Times New Roman"/>
@@ -27,7 +26,6 @@
         <w:t>Gerenciamento de custo</w:t>
       </w:r>
     </w:p>
-    <w:bookmarkEnd w:id="0"/>
     <w:p>
       <w:pPr>
         <w:jc w:val="both"/>
@@ -147,7 +145,7 @@
                 <w:vertAlign w:val="baseline"/>
                 <w:lang w:val="pt-BR"/>
               </w:rPr>
-              <w:t>R$</w:t>
+              <w:t>R$ 200,00</w:t>
             </w:r>
           </w:p>
         </w:tc>
@@ -233,7 +231,7 @@
                 <w:vertAlign w:val="baseline"/>
                 <w:lang w:val="pt-BR"/>
               </w:rPr>
-              <w:t>R$</w:t>
+              <w:t>R$ 100,00</w:t>
             </w:r>
           </w:p>
         </w:tc>
@@ -319,7 +317,7 @@
                 <w:vertAlign w:val="baseline"/>
                 <w:lang w:val="pt-BR"/>
               </w:rPr>
-              <w:t>R$</w:t>
+              <w:t>R$ 10,00</w:t>
             </w:r>
           </w:p>
         </w:tc>
@@ -405,7 +403,7 @@
                 <w:vertAlign w:val="baseline"/>
                 <w:lang w:val="pt-BR"/>
               </w:rPr>
-              <w:t>R$</w:t>
+              <w:t>R$ 50,00</w:t>
             </w:r>
           </w:p>
         </w:tc>
@@ -491,7 +489,7 @@
                 <w:vertAlign w:val="baseline"/>
                 <w:lang w:val="pt-BR"/>
               </w:rPr>
-              <w:t>R$</w:t>
+              <w:t>R$ 25,00</w:t>
             </w:r>
           </w:p>
         </w:tc>
@@ -577,7 +575,7 @@
                 <w:vertAlign w:val="baseline"/>
                 <w:lang w:val="pt-BR"/>
               </w:rPr>
-              <w:t>R$</w:t>
+              <w:t>R$ 500,00</w:t>
             </w:r>
           </w:p>
         </w:tc>
@@ -663,7 +661,7 @@
                 <w:vertAlign w:val="baseline"/>
                 <w:lang w:val="pt-BR"/>
               </w:rPr>
-              <w:t>R$</w:t>
+              <w:t>R$ 500,00</w:t>
             </w:r>
           </w:p>
         </w:tc>
@@ -749,7 +747,7 @@
                 <w:vertAlign w:val="baseline"/>
                 <w:lang w:val="pt-BR"/>
               </w:rPr>
-              <w:t>R$</w:t>
+              <w:t>R$ 200,00</w:t>
             </w:r>
           </w:p>
         </w:tc>
@@ -835,7 +833,7 @@
                 <w:vertAlign w:val="baseline"/>
                 <w:lang w:val="pt-BR"/>
               </w:rPr>
-              <w:t>R$</w:t>
+              <w:t>R$ 200,00</w:t>
             </w:r>
           </w:p>
         </w:tc>
@@ -921,7 +919,7 @@
                 <w:vertAlign w:val="baseline"/>
                 <w:lang w:val="pt-BR"/>
               </w:rPr>
-              <w:t>R$</w:t>
+              <w:t>R$ 300,00</w:t>
             </w:r>
           </w:p>
         </w:tc>
@@ -1007,7 +1005,7 @@
                 <w:vertAlign w:val="baseline"/>
                 <w:lang w:val="pt-BR"/>
               </w:rPr>
-              <w:t>R$</w:t>
+              <w:t>R$ 300,00</w:t>
             </w:r>
           </w:p>
         </w:tc>
@@ -1093,7 +1091,7 @@
                 <w:vertAlign w:val="baseline"/>
                 <w:lang w:val="pt-BR"/>
               </w:rPr>
-              <w:t>R$</w:t>
+              <w:t>R$ 250,00</w:t>
             </w:r>
           </w:p>
         </w:tc>
@@ -1179,7 +1177,7 @@
                 <w:vertAlign w:val="baseline"/>
                 <w:lang w:val="pt-BR"/>
               </w:rPr>
-              <w:t>R$</w:t>
+              <w:t>R$ 250,00</w:t>
             </w:r>
           </w:p>
         </w:tc>
@@ -1265,7 +1263,7 @@
                 <w:vertAlign w:val="baseline"/>
                 <w:lang w:val="pt-BR"/>
               </w:rPr>
-              <w:t>R$</w:t>
+              <w:t>R$ 300,00</w:t>
             </w:r>
           </w:p>
         </w:tc>
@@ -1351,7 +1349,7 @@
                 <w:vertAlign w:val="baseline"/>
                 <w:lang w:val="pt-BR"/>
               </w:rPr>
-              <w:t>R$</w:t>
+              <w:t>R$ 300,00</w:t>
             </w:r>
           </w:p>
         </w:tc>
@@ -1437,7 +1435,7 @@
                 <w:vertAlign w:val="baseline"/>
                 <w:lang w:val="pt-BR"/>
               </w:rPr>
-              <w:t>R$</w:t>
+              <w:t>R$ 300,00</w:t>
             </w:r>
           </w:p>
         </w:tc>
@@ -1523,8 +1521,10 @@
                 <w:vertAlign w:val="baseline"/>
                 <w:lang w:val="pt-BR"/>
               </w:rPr>
-              <w:t>R$</w:t>
-            </w:r>
+              <w:t>R$ 1.000,00</w:t>
+            </w:r>
+            <w:bookmarkStart w:id="0" w:name="_GoBack"/>
+            <w:bookmarkEnd w:id="0"/>
           </w:p>
         </w:tc>
       </w:tr>
